--- a/三泰/三泰体系文件/3.教育培训/8.三级安全教育台账0308.docx
+++ b/三泰/三泰体系文件/3.教育培训/8.三级安全教育台账0308.docx
@@ -18,7 +18,7 @@
           <w:sz w:val="32"/>
           <w:szCs w:val="32"/>
         </w:rPr>
-        <w:t>上饶市城投中大建筑工业有限公司文件</w:t>
+        <w:t>上饶上建同泰混凝土有限公司</w:t>
       </w:r>
     </w:p>
     <w:p>
@@ -55,7 +55,7 @@
           <w:sz w:val="28"/>
           <w:szCs w:val="28"/>
         </w:rPr>
-        <w:t>SRCTZD</w:t>
+        <w:t>SRSJTT</w:t>
       </w:r>
       <w:r>
         <w:rPr>
@@ -3720,8 +3720,6 @@
                 <w:szCs w:val="18"/>
               </w:rPr>
             </w:pPr>
-            <w:bookmarkStart w:id="0" w:name="_GoBack"/>
-            <w:bookmarkEnd w:id="0"/>
           </w:p>
         </w:tc>
         <w:tc>
@@ -3795,6 +3793,8 @@
           <w:szCs w:val="18"/>
         </w:rPr>
       </w:pPr>
+      <w:bookmarkStart w:id="0" w:name="_GoBack"/>
+      <w:bookmarkEnd w:id="0"/>
     </w:p>
     <w:sectPr>
       <w:headerReference w:type="default" r:id="rId9"/>
@@ -4765,7 +4765,7 @@
 </file>
 
 <file path=customXml/itemProps2.xml><?xml version="1.0" encoding="utf-8"?>
-<ds:datastoreItem xmlns:ds="http://schemas.openxmlformats.org/officeDocument/2006/customXml" ds:itemID="{0624F798-86AE-4D14-85D1-7052592599B5}">
+<ds:datastoreItem xmlns:ds="http://schemas.openxmlformats.org/officeDocument/2006/customXml" ds:itemID="{1ADE6E1A-9929-4A84-B7FD-F583BA833B1B}">
   <ds:schemaRefs>
     <ds:schemaRef ds:uri="http://schemas.openxmlformats.org/officeDocument/2006/bibliography"/>
   </ds:schemaRefs>
